--- a/Caritas-Word/破防2.docx
+++ b/Caritas-Word/破防2.docx
@@ -4,7 +4,7 @@
   <w:body>
     <w:p>
       <w:pPr>
-        <w:spacing w:before="0" w:after="0" w:line="260" w:lineRule="exact"/>
+        <w:spacing w:before="0" w:after="0" w:line="320" w:lineRule="exact"/>
         <w:ind w:firstLine="0"/>
         <w:rPr>
           <w:rFonts w:ascii="HarmonyOS Sans Light" w:eastAsia="字家玲珑锐楷" w:hAnsi="HarmonyOS Sans Light"/>
@@ -40,18 +40,18 @@
     </w:p>
     <w:p>
       <w:pPr>
-        <w:spacing w:before="0" w:after="0" w:line="260" w:lineRule="exact"/>
-        <w:ind w:firstLine="0"/>
-        <w:rPr>
-          <w:rFonts w:ascii="HarmonyOS Sans Light" w:eastAsia="字家玲珑锐楷" w:hAnsi="HarmonyOS Sans Light"/>
-          <w:sz w:val="21"/>
-          <w:szCs w:val="21"/>
-        </w:rPr>
-      </w:pPr>
-    </w:p>
-    <w:p>
-      <w:pPr>
-        <w:spacing w:before="0" w:after="0" w:line="260" w:lineRule="exact"/>
+        <w:spacing w:before="0" w:after="0" w:line="320" w:lineRule="exact"/>
+        <w:ind w:firstLine="0"/>
+        <w:rPr>
+          <w:rFonts w:ascii="HarmonyOS Sans Light" w:eastAsia="字家玲珑锐楷" w:hAnsi="HarmonyOS Sans Light"/>
+          <w:sz w:val="21"/>
+          <w:szCs w:val="21"/>
+        </w:rPr>
+      </w:pPr>
+    </w:p>
+    <w:p>
+      <w:pPr>
+        <w:spacing w:before="0" w:after="0" w:line="320" w:lineRule="exact"/>
         <w:ind w:firstLine="0"/>
         <w:jc w:val="center"/>
         <w:rPr>
@@ -71,7 +71,7 @@
     </w:p>
     <w:p>
       <w:pPr>
-        <w:spacing w:before="0" w:after="0" w:line="260" w:lineRule="exact"/>
+        <w:spacing w:before="0" w:after="0" w:line="320" w:lineRule="exact"/>
         <w:ind w:firstLine="0"/>
         <w:jc w:val="center"/>
         <w:rPr>
@@ -83,7 +83,7 @@
     </w:p>
     <w:p>
       <w:pPr>
-        <w:spacing w:before="0" w:after="0" w:line="260" w:lineRule="exact"/>
+        <w:spacing w:before="0" w:after="0" w:line="320" w:lineRule="exact"/>
         <w:ind w:firstLine="420"/>
         <w:rPr>
           <w:rFonts w:ascii="HarmonyOS Sans Light" w:eastAsia="字家玲珑锐楷" w:hAnsi="HarmonyOS Sans Light"/>
@@ -118,7 +118,7 @@
     </w:p>
     <w:p>
       <w:pPr>
-        <w:spacing w:before="0" w:after="0" w:line="260" w:lineRule="exact"/>
+        <w:spacing w:before="0" w:after="0" w:line="320" w:lineRule="exact"/>
         <w:ind w:firstLine="420"/>
         <w:rPr>
           <w:rFonts w:ascii="HarmonyOS Sans Light" w:eastAsia="字家玲珑锐楷" w:hAnsi="HarmonyOS Sans Light"/>
@@ -137,7 +137,7 @@
     </w:p>
     <w:p>
       <w:pPr>
-        <w:spacing w:before="0" w:after="0" w:line="260" w:lineRule="exact"/>
+        <w:spacing w:before="0" w:after="0" w:line="320" w:lineRule="exact"/>
         <w:ind w:firstLine="420"/>
         <w:rPr>
           <w:rFonts w:ascii="HarmonyOS Sans Light" w:eastAsia="字家玲珑锐楷" w:hAnsi="HarmonyOS Sans Light"/>
@@ -156,7 +156,7 @@
     </w:p>
     <w:p>
       <w:pPr>
-        <w:spacing w:before="0" w:after="0" w:line="260" w:lineRule="exact"/>
+        <w:spacing w:before="0" w:after="0" w:line="320" w:lineRule="exact"/>
         <w:ind w:firstLine="420"/>
         <w:rPr>
           <w:rFonts w:ascii="HarmonyOS Sans Light" w:eastAsia="字家玲珑锐楷" w:hAnsi="HarmonyOS Sans Light"/>
@@ -175,7 +175,7 @@
     </w:p>
     <w:p>
       <w:pPr>
-        <w:spacing w:before="0" w:after="0" w:line="260" w:lineRule="exact"/>
+        <w:spacing w:before="0" w:after="0" w:line="320" w:lineRule="exact"/>
         <w:ind w:firstLine="420"/>
         <w:rPr>
           <w:rFonts w:ascii="HarmonyOS Sans Light" w:eastAsia="字家玲珑锐楷" w:hAnsi="HarmonyOS Sans Light"/>
@@ -194,18 +194,18 @@
     </w:p>
     <w:p>
       <w:pPr>
-        <w:spacing w:before="0" w:after="0" w:line="260" w:lineRule="exact"/>
-        <w:ind w:firstLine="420"/>
-        <w:rPr>
-          <w:rFonts w:ascii="HarmonyOS Sans Light" w:eastAsia="字家玲珑锐楷" w:hAnsi="HarmonyOS Sans Light"/>
-          <w:sz w:val="21"/>
-          <w:szCs w:val="21"/>
-        </w:rPr>
-      </w:pPr>
-    </w:p>
-    <w:p>
-      <w:pPr>
-        <w:spacing w:before="0" w:after="0" w:line="260" w:lineRule="exact"/>
+        <w:spacing w:before="0" w:after="0" w:line="320" w:lineRule="exact"/>
+        <w:ind w:firstLine="420"/>
+        <w:rPr>
+          <w:rFonts w:ascii="HarmonyOS Sans Light" w:eastAsia="字家玲珑锐楷" w:hAnsi="HarmonyOS Sans Light"/>
+          <w:sz w:val="21"/>
+          <w:szCs w:val="21"/>
+        </w:rPr>
+      </w:pPr>
+    </w:p>
+    <w:p>
+      <w:pPr>
+        <w:spacing w:before="0" w:after="0" w:line="320" w:lineRule="exact"/>
         <w:ind w:firstLine="420"/>
         <w:rPr>
           <w:rFonts w:ascii="HarmonyOS Sans Light" w:eastAsia="字家玲珑锐楷" w:hAnsi="HarmonyOS Sans Light"/>
@@ -224,7 +224,7 @@
     </w:p>
     <w:p>
       <w:pPr>
-        <w:spacing w:before="0" w:after="0" w:line="260" w:lineRule="exact"/>
+        <w:spacing w:before="0" w:after="0" w:line="320" w:lineRule="exact"/>
         <w:ind w:firstLine="420"/>
         <w:rPr>
           <w:rFonts w:ascii="HarmonyOS Sans Light" w:eastAsia="字家玲珑锐楷" w:hAnsi="HarmonyOS Sans Light"/>
@@ -243,18 +243,18 @@
     </w:p>
     <w:p>
       <w:pPr>
-        <w:spacing w:before="0" w:after="0" w:line="260" w:lineRule="exact"/>
-        <w:ind w:firstLine="420"/>
-        <w:rPr>
-          <w:rFonts w:ascii="HarmonyOS Sans Light" w:eastAsia="字家玲珑锐楷" w:hAnsi="HarmonyOS Sans Light"/>
-          <w:sz w:val="21"/>
-          <w:szCs w:val="21"/>
-        </w:rPr>
-      </w:pPr>
-    </w:p>
-    <w:p>
-      <w:pPr>
-        <w:spacing w:before="0" w:after="0" w:line="260" w:lineRule="exact"/>
+        <w:spacing w:before="0" w:after="0" w:line="320" w:lineRule="exact"/>
+        <w:ind w:firstLine="420"/>
+        <w:rPr>
+          <w:rFonts w:ascii="HarmonyOS Sans Light" w:eastAsia="字家玲珑锐楷" w:hAnsi="HarmonyOS Sans Light"/>
+          <w:sz w:val="21"/>
+          <w:szCs w:val="21"/>
+        </w:rPr>
+      </w:pPr>
+    </w:p>
+    <w:p>
+      <w:pPr>
+        <w:spacing w:before="0" w:after="0" w:line="320" w:lineRule="exact"/>
         <w:ind w:firstLine="420"/>
         <w:rPr>
           <w:rFonts w:ascii="HarmonyOS Sans Light" w:eastAsia="字家玲珑锐楷" w:hAnsi="HarmonyOS Sans Light"/>
@@ -289,7 +289,7 @@
     </w:p>
     <w:p>
       <w:pPr>
-        <w:spacing w:before="0" w:after="0" w:line="260" w:lineRule="exact"/>
+        <w:spacing w:before="0" w:after="0" w:line="320" w:lineRule="exact"/>
         <w:ind w:firstLine="420"/>
         <w:rPr>
           <w:rFonts w:ascii="点字青花楷" w:eastAsia="点字青花楷" w:hAnsi="HarmonyOS Sans Light"/>
@@ -308,7 +308,7 @@
     </w:p>
     <w:p>
       <w:pPr>
-        <w:spacing w:before="0" w:after="0" w:line="260" w:lineRule="exact"/>
+        <w:spacing w:before="0" w:after="0" w:line="320" w:lineRule="exact"/>
         <w:ind w:firstLine="420"/>
         <w:rPr>
           <w:rFonts w:ascii="HarmonyOS Sans Light" w:eastAsia="字家玲珑锐楷" w:hAnsi="HarmonyOS Sans Light"/>
@@ -327,18 +327,18 @@
     </w:p>
     <w:p>
       <w:pPr>
-        <w:spacing w:before="0" w:after="0" w:line="260" w:lineRule="exact"/>
-        <w:ind w:firstLine="420"/>
-        <w:rPr>
-          <w:rFonts w:ascii="HarmonyOS Sans Light" w:eastAsia="字家玲珑锐楷" w:hAnsi="HarmonyOS Sans Light"/>
-          <w:sz w:val="21"/>
-          <w:szCs w:val="21"/>
-        </w:rPr>
-      </w:pPr>
-    </w:p>
-    <w:p>
-      <w:pPr>
-        <w:spacing w:before="0" w:after="0" w:line="260" w:lineRule="exact"/>
+        <w:spacing w:before="0" w:after="0" w:line="320" w:lineRule="exact"/>
+        <w:ind w:firstLine="420"/>
+        <w:rPr>
+          <w:rFonts w:ascii="HarmonyOS Sans Light" w:eastAsia="字家玲珑锐楷" w:hAnsi="HarmonyOS Sans Light"/>
+          <w:sz w:val="21"/>
+          <w:szCs w:val="21"/>
+        </w:rPr>
+      </w:pPr>
+    </w:p>
+    <w:p>
+      <w:pPr>
+        <w:spacing w:before="0" w:after="0" w:line="320" w:lineRule="exact"/>
         <w:ind w:firstLine="420"/>
         <w:rPr>
           <w:rFonts w:ascii="HarmonyOS Sans Light" w:eastAsia="字家玲珑锐楷" w:hAnsi="HarmonyOS Sans Light"/>
@@ -357,7 +357,7 @@
     </w:p>
     <w:p>
       <w:pPr>
-        <w:spacing w:before="0" w:after="0" w:line="260" w:lineRule="exact"/>
+        <w:spacing w:before="0" w:after="0" w:line="320" w:lineRule="exact"/>
         <w:ind w:firstLine="420"/>
         <w:rPr>
           <w:rFonts w:ascii="HarmonyOS Sans Light" w:eastAsia="字家玲珑锐楷" w:hAnsi="HarmonyOS Sans Light"/>
@@ -376,7 +376,7 @@
     </w:p>
     <w:p>
       <w:pPr>
-        <w:spacing w:before="0" w:after="0" w:line="260" w:lineRule="exact"/>
+        <w:spacing w:before="0" w:after="0" w:line="320" w:lineRule="exact"/>
         <w:ind w:firstLine="420"/>
         <w:rPr>
           <w:rFonts w:ascii="点字青花楷" w:eastAsia="点字青花楷" w:hAnsi="HarmonyOS Sans Light"/>
@@ -395,7 +395,7 @@
     </w:p>
     <w:p>
       <w:pPr>
-        <w:spacing w:before="0" w:after="0" w:line="260" w:lineRule="exact"/>
+        <w:spacing w:before="0" w:after="0" w:line="320" w:lineRule="exact"/>
         <w:ind w:firstLine="420"/>
         <w:rPr>
           <w:rFonts w:ascii="点字青花楷" w:eastAsia="点字青花楷" w:hAnsi="HarmonyOS Sans Light"/>
@@ -409,48 +409,12 @@
           <w:sz w:val="21"/>
           <w:szCs w:val="21"/>
         </w:rPr>
-        <w:t>你仍然可以拒绝、谈判，甚至反对、斗争，但是你不会用“你怎么可以这样”、“你这样也太奇葩了”、“你是不是有病”、“岂有此理”、“你这就太</w:t>
-      </w:r>
-      <w:proofErr w:type="gramStart"/>
-      <w:r>
-        <w:rPr>
-          <w:rFonts w:ascii="点字青花楷" w:eastAsia="点字青花楷" w:hAnsi="HarmonyOS Sans Light" w:hint="eastAsia"/>
-          <w:sz w:val="21"/>
-          <w:szCs w:val="21"/>
-        </w:rPr>
-        <w:t>不</w:t>
-      </w:r>
-      <w:proofErr w:type="gramEnd"/>
-      <w:r>
-        <w:rPr>
-          <w:rFonts w:ascii="点字青花楷" w:eastAsia="点字青花楷" w:hAnsi="HarmonyOS Sans Light" w:hint="eastAsia"/>
-          <w:sz w:val="21"/>
-          <w:szCs w:val="21"/>
-        </w:rPr>
-        <w:t>给面子了”</w:t>
-      </w:r>
-      <w:proofErr w:type="gramStart"/>
-      <w:r>
-        <w:rPr>
-          <w:rFonts w:ascii="点字青花楷" w:eastAsia="点字青花楷" w:hAnsi="HarmonyOS Sans Light" w:hint="eastAsia"/>
-          <w:sz w:val="21"/>
-          <w:szCs w:val="21"/>
-        </w:rPr>
-        <w:t>等等等等</w:t>
-      </w:r>
-      <w:proofErr w:type="gramEnd"/>
-      <w:r>
-        <w:rPr>
-          <w:rFonts w:ascii="点字青花楷" w:eastAsia="点字青花楷" w:hAnsi="HarmonyOS Sans Light" w:hint="eastAsia"/>
-          <w:sz w:val="21"/>
-          <w:szCs w:val="21"/>
-        </w:rPr>
-        <w:t>的态度去给对方定罪。</w:t>
-      </w:r>
-    </w:p>
-    <w:p>
-      <w:pPr>
-        <w:spacing w:before="0" w:after="0" w:line="260" w:lineRule="exact"/>
+        <w:t>你仍然可以拒绝、谈判，甚至反对、斗争，但是你不会用“你怎么可以这样”、“你这样也太奇葩了”、“你是不是有病”、“岂有此理”、“你这就太不给面子了”等等等等的态度去给对方定罪。</w:t>
+      </w:r>
+    </w:p>
+    <w:p>
+      <w:pPr>
+        <w:spacing w:before="0" w:after="0" w:line="320" w:lineRule="exact"/>
         <w:ind w:firstLine="420"/>
         <w:rPr>
           <w:rFonts w:ascii="HarmonyOS Sans Light" w:eastAsia="字家玲珑锐楷" w:hAnsi="HarmonyOS Sans Light"/>
@@ -501,7 +465,7 @@
     </w:p>
     <w:p>
       <w:pPr>
-        <w:spacing w:before="0" w:after="0" w:line="260" w:lineRule="exact"/>
+        <w:spacing w:before="0" w:after="0" w:line="320" w:lineRule="exact"/>
         <w:ind w:firstLine="420"/>
         <w:rPr>
           <w:rFonts w:ascii="HarmonyOS Sans Light" w:eastAsia="字家玲珑锐楷" w:hAnsi="HarmonyOS Sans Light"/>
@@ -520,7 +484,7 @@
     </w:p>
     <w:p>
       <w:pPr>
-        <w:spacing w:before="0" w:after="0" w:line="260" w:lineRule="exact"/>
+        <w:spacing w:before="0" w:after="0" w:line="320" w:lineRule="exact"/>
         <w:ind w:firstLine="420"/>
         <w:rPr>
           <w:rFonts w:ascii="HarmonyOS Sans Light" w:eastAsia="字家玲珑锐楷" w:hAnsi="HarmonyOS Sans Light"/>
@@ -539,7 +503,7 @@
     </w:p>
     <w:p>
       <w:pPr>
-        <w:spacing w:before="0" w:after="0" w:line="260" w:lineRule="exact"/>
+        <w:spacing w:before="0" w:after="0" w:line="320" w:lineRule="exact"/>
         <w:ind w:firstLine="420"/>
         <w:rPr>
           <w:rFonts w:ascii="HarmonyOS Sans Light" w:eastAsia="字家玲珑锐楷" w:hAnsi="HarmonyOS Sans Light"/>
@@ -558,7 +522,7 @@
     </w:p>
     <w:p>
       <w:pPr>
-        <w:spacing w:before="0" w:after="0" w:line="260" w:lineRule="exact"/>
+        <w:spacing w:before="0" w:after="0" w:line="320" w:lineRule="exact"/>
         <w:ind w:firstLine="420"/>
         <w:rPr>
           <w:rFonts w:ascii="HarmonyOS Sans Light" w:eastAsia="字家玲珑锐楷" w:hAnsi="HarmonyOS Sans Light"/>
@@ -577,7 +541,7 @@
     </w:p>
     <w:p>
       <w:pPr>
-        <w:spacing w:before="0" w:after="0" w:line="260" w:lineRule="exact"/>
+        <w:spacing w:before="0" w:after="0" w:line="320" w:lineRule="exact"/>
         <w:ind w:firstLine="420"/>
         <w:rPr>
           <w:rFonts w:ascii="HarmonyOS Sans Light" w:eastAsia="字家玲珑锐楷" w:hAnsi="HarmonyOS Sans Light"/>
@@ -596,7 +560,7 @@
     </w:p>
     <w:p>
       <w:pPr>
-        <w:spacing w:before="0" w:after="0" w:line="260" w:lineRule="exact"/>
+        <w:spacing w:before="0" w:after="0" w:line="320" w:lineRule="exact"/>
         <w:ind w:firstLine="420"/>
         <w:rPr>
           <w:rFonts w:ascii="HarmonyOS Sans Light" w:eastAsia="字家玲珑锐楷" w:hAnsi="HarmonyOS Sans Light"/>
@@ -615,7 +579,7 @@
     </w:p>
     <w:p>
       <w:pPr>
-        <w:spacing w:before="0" w:after="0" w:line="260" w:lineRule="exact"/>
+        <w:spacing w:before="0" w:after="0" w:line="320" w:lineRule="exact"/>
         <w:ind w:firstLine="420"/>
         <w:rPr>
           <w:rFonts w:ascii="HarmonyOS Sans Light" w:eastAsia="字家玲珑锐楷" w:hAnsi="HarmonyOS Sans Light"/>
@@ -634,7 +598,7 @@
     </w:p>
     <w:p>
       <w:pPr>
-        <w:spacing w:before="0" w:after="0" w:line="260" w:lineRule="exact"/>
+        <w:spacing w:before="0" w:after="0" w:line="320" w:lineRule="exact"/>
         <w:ind w:firstLine="420"/>
         <w:rPr>
           <w:rFonts w:ascii="HarmonyOS Sans Light" w:eastAsia="字家玲珑锐楷" w:hAnsi="HarmonyOS Sans Light"/>
@@ -653,7 +617,7 @@
     </w:p>
     <w:p>
       <w:pPr>
-        <w:spacing w:before="0" w:after="0" w:line="260" w:lineRule="exact"/>
+        <w:spacing w:before="0" w:after="0" w:line="320" w:lineRule="exact"/>
         <w:ind w:firstLine="420"/>
         <w:rPr>
           <w:rFonts w:ascii="HarmonyOS Sans Light" w:eastAsia="字家玲珑锐楷" w:hAnsi="HarmonyOS Sans Light"/>
@@ -672,7 +636,7 @@
     </w:p>
     <w:p>
       <w:pPr>
-        <w:spacing w:before="0" w:after="0" w:line="260" w:lineRule="exact"/>
+        <w:spacing w:before="0" w:after="0" w:line="320" w:lineRule="exact"/>
         <w:ind w:firstLine="420"/>
         <w:rPr>
           <w:rFonts w:ascii="HarmonyOS Sans Light" w:eastAsia="字家玲珑锐楷" w:hAnsi="HarmonyOS Sans Light"/>
@@ -691,7 +655,7 @@
     </w:p>
     <w:p>
       <w:pPr>
-        <w:spacing w:before="0" w:after="0" w:line="260" w:lineRule="exact"/>
+        <w:spacing w:before="0" w:after="0" w:line="320" w:lineRule="exact"/>
         <w:ind w:firstLine="420"/>
         <w:rPr>
           <w:rFonts w:ascii="HarmonyOS Sans Light" w:eastAsia="字家玲珑锐楷" w:hAnsi="HarmonyOS Sans Light"/>
@@ -710,26 +674,27 @@
     </w:p>
     <w:p>
       <w:pPr>
-        <w:spacing w:before="0" w:after="0" w:line="260" w:lineRule="exact"/>
-        <w:ind w:firstLine="420"/>
-        <w:rPr>
-          <w:rFonts w:ascii="HarmonyOS Sans Light" w:eastAsia="字家玲珑锐楷" w:hAnsi="HarmonyOS Sans Light"/>
-          <w:sz w:val="21"/>
-          <w:szCs w:val="21"/>
-        </w:rPr>
-      </w:pPr>
-      <w:r>
-        <w:rPr>
-          <w:rFonts w:ascii="HarmonyOS Sans Light" w:eastAsia="字家玲珑锐楷" w:hAnsi="HarmonyOS Sans Light" w:hint="eastAsia"/>
-          <w:sz w:val="21"/>
-          <w:szCs w:val="21"/>
-        </w:rPr>
+        <w:spacing w:before="0" w:after="0" w:line="320" w:lineRule="exact"/>
+        <w:ind w:firstLine="420"/>
+        <w:rPr>
+          <w:rFonts w:ascii="HarmonyOS Sans Light" w:eastAsia="字家玲珑锐楷" w:hAnsi="HarmonyOS Sans Light"/>
+          <w:sz w:val="21"/>
+          <w:szCs w:val="21"/>
+        </w:rPr>
+      </w:pPr>
+      <w:r>
+        <w:rPr>
+          <w:rFonts w:ascii="HarmonyOS Sans Light" w:eastAsia="字家玲珑锐楷" w:hAnsi="HarmonyOS Sans Light" w:hint="eastAsia"/>
+          <w:sz w:val="21"/>
+          <w:szCs w:val="21"/>
+        </w:rPr>
+        <w:lastRenderedPageBreak/>
         <w:t>我没有做过，我是好人，为什么我要为我没有做过的事付出这份开锁费？</w:t>
       </w:r>
     </w:p>
     <w:p>
       <w:pPr>
-        <w:spacing w:before="0" w:after="0" w:line="260" w:lineRule="exact"/>
+        <w:spacing w:before="0" w:after="0" w:line="320" w:lineRule="exact"/>
         <w:ind w:firstLine="420"/>
         <w:rPr>
           <w:rFonts w:ascii="HarmonyOS Sans Light" w:eastAsia="字家玲珑锐楷" w:hAnsi="HarmonyOS Sans Light"/>
@@ -748,7 +713,7 @@
     </w:p>
     <w:p>
       <w:pPr>
-        <w:spacing w:before="0" w:after="0" w:line="260" w:lineRule="exact"/>
+        <w:spacing w:before="0" w:after="0" w:line="320" w:lineRule="exact"/>
         <w:ind w:firstLine="420"/>
         <w:rPr>
           <w:rFonts w:ascii="HarmonyOS Sans Light" w:eastAsia="字家玲珑锐楷" w:hAnsi="HarmonyOS Sans Light"/>
@@ -767,7 +732,7 @@
     </w:p>
     <w:p>
       <w:pPr>
-        <w:spacing w:before="0" w:after="0" w:line="260" w:lineRule="exact"/>
+        <w:spacing w:before="0" w:after="0" w:line="320" w:lineRule="exact"/>
         <w:ind w:firstLine="420"/>
         <w:rPr>
           <w:rFonts w:ascii="HarmonyOS Sans Light" w:eastAsia="字家玲珑锐楷" w:hAnsi="HarmonyOS Sans Light"/>
@@ -786,18 +751,18 @@
     </w:p>
     <w:p>
       <w:pPr>
-        <w:spacing w:before="0" w:after="0" w:line="260" w:lineRule="exact"/>
-        <w:ind w:firstLine="420"/>
-        <w:rPr>
-          <w:rFonts w:ascii="HarmonyOS Sans Light" w:eastAsia="字家玲珑锐楷" w:hAnsi="HarmonyOS Sans Light"/>
-          <w:sz w:val="21"/>
-          <w:szCs w:val="21"/>
-        </w:rPr>
-      </w:pPr>
-    </w:p>
-    <w:p>
-      <w:pPr>
-        <w:spacing w:before="0" w:after="0" w:line="260" w:lineRule="exact"/>
+        <w:spacing w:before="0" w:after="0" w:line="320" w:lineRule="exact"/>
+        <w:ind w:firstLine="420"/>
+        <w:rPr>
+          <w:rFonts w:ascii="HarmonyOS Sans Light" w:eastAsia="字家玲珑锐楷" w:hAnsi="HarmonyOS Sans Light"/>
+          <w:sz w:val="21"/>
+          <w:szCs w:val="21"/>
+        </w:rPr>
+      </w:pPr>
+    </w:p>
+    <w:p>
+      <w:pPr>
+        <w:spacing w:before="0" w:after="0" w:line="320" w:lineRule="exact"/>
         <w:ind w:firstLine="420"/>
         <w:rPr>
           <w:rFonts w:ascii="HarmonyOS Sans Light" w:eastAsia="字家玲珑锐楷" w:hAnsi="HarmonyOS Sans Light"/>
@@ -816,53 +781,26 @@
     </w:p>
     <w:p>
       <w:pPr>
-        <w:spacing w:before="0" w:after="0" w:line="260" w:lineRule="exact"/>
-        <w:ind w:firstLine="420"/>
-        <w:rPr>
-          <w:rFonts w:ascii="HarmonyOS Sans Light" w:eastAsia="字家玲珑锐楷" w:hAnsi="HarmonyOS Sans Light"/>
-          <w:sz w:val="21"/>
-          <w:szCs w:val="21"/>
-        </w:rPr>
-      </w:pPr>
-      <w:r>
-        <w:rPr>
-          <w:rFonts w:ascii="HarmonyOS Sans Light" w:eastAsia="字家玲珑锐楷" w:hAnsi="HarmonyOS Sans Light" w:hint="eastAsia"/>
-          <w:sz w:val="21"/>
-          <w:szCs w:val="21"/>
-        </w:rPr>
-        <w:t>你需要改的就只有一条——放弃“罚得少一点”，而改用“奖得多一点”</w:t>
-      </w:r>
-      <w:proofErr w:type="gramStart"/>
-      <w:r>
-        <w:rPr>
-          <w:rFonts w:ascii="HarmonyOS Sans Light" w:eastAsia="字家玲珑锐楷" w:hAnsi="HarmonyOS Sans Light" w:hint="eastAsia"/>
-          <w:sz w:val="21"/>
-          <w:szCs w:val="21"/>
-        </w:rPr>
-        <w:t>来作</w:t>
-      </w:r>
-      <w:proofErr w:type="gramEnd"/>
-      <w:r>
-        <w:rPr>
-          <w:rFonts w:ascii="HarmonyOS Sans Light" w:eastAsia="字家玲珑锐楷" w:hAnsi="HarmonyOS Sans Light" w:hint="eastAsia"/>
-          <w:sz w:val="21"/>
-          <w:szCs w:val="21"/>
-        </w:rPr>
-        <w:t>为沟通的基本方式。换言之，对方的防御本身不会招致惩罚，但对方如果降低防御（包括意外的没注意防御）——</w:t>
-      </w:r>
-      <w:r>
-        <w:rPr>
-          <w:rFonts w:ascii="HarmonyOS Sans Light" w:eastAsia="字家玲珑锐楷" w:hAnsi="HarmonyOS Sans Light" w:hint="eastAsia"/>
-          <w:sz w:val="21"/>
-          <w:szCs w:val="21"/>
-        </w:rPr>
-        <w:lastRenderedPageBreak/>
-        <w:t>也就意味着你的收益会增加——你要将这份额外的收益及时的与对方分账，让对方体会到降低防御的好处。</w:t>
-      </w:r>
-    </w:p>
-    <w:p>
-      <w:pPr>
-        <w:spacing w:before="0" w:after="0" w:line="260" w:lineRule="exact"/>
+        <w:spacing w:before="0" w:after="0" w:line="320" w:lineRule="exact"/>
+        <w:ind w:firstLine="420"/>
+        <w:rPr>
+          <w:rFonts w:ascii="HarmonyOS Sans Light" w:eastAsia="字家玲珑锐楷" w:hAnsi="HarmonyOS Sans Light"/>
+          <w:sz w:val="21"/>
+          <w:szCs w:val="21"/>
+        </w:rPr>
+      </w:pPr>
+      <w:r>
+        <w:rPr>
+          <w:rFonts w:ascii="HarmonyOS Sans Light" w:eastAsia="字家玲珑锐楷" w:hAnsi="HarmonyOS Sans Light" w:hint="eastAsia"/>
+          <w:sz w:val="21"/>
+          <w:szCs w:val="21"/>
+        </w:rPr>
+        <w:t>你需要改的就只有一条——放弃“罚得少一点”，而改用“奖得多一点”来作为沟通的基本方式。换言之，对方的防御本身不会招致惩罚，但对方如果降低防御（包括意外的没注意防御）——也就意味着你的收益会增加——你要将这份额外的收益及时的与对方分账，让对方体会到降低防御的好处。</w:t>
+      </w:r>
+    </w:p>
+    <w:p>
+      <w:pPr>
+        <w:spacing w:before="0" w:after="0" w:line="320" w:lineRule="exact"/>
         <w:ind w:firstLine="420"/>
         <w:rPr>
           <w:rFonts w:ascii="HarmonyOS Sans Light" w:eastAsia="字家玲珑锐楷" w:hAnsi="HarmonyOS Sans Light"/>
@@ -881,62 +819,26 @@
     </w:p>
     <w:p>
       <w:pPr>
-        <w:spacing w:before="0" w:after="0" w:line="260" w:lineRule="exact"/>
-        <w:ind w:firstLine="420"/>
-        <w:rPr>
-          <w:rFonts w:ascii="HarmonyOS Sans Light" w:eastAsia="字家玲珑锐楷" w:hAnsi="HarmonyOS Sans Light"/>
-          <w:sz w:val="21"/>
-          <w:szCs w:val="21"/>
-        </w:rPr>
-      </w:pPr>
-      <w:r>
-        <w:rPr>
-          <w:rFonts w:ascii="HarmonyOS Sans Light" w:eastAsia="字家玲珑锐楷" w:hAnsi="HarmonyOS Sans Light" w:hint="eastAsia"/>
-          <w:sz w:val="21"/>
-          <w:szCs w:val="21"/>
-        </w:rPr>
-        <w:t>不要搞成你防御我</w:t>
-      </w:r>
-      <w:proofErr w:type="gramStart"/>
-      <w:r>
-        <w:rPr>
-          <w:rFonts w:ascii="HarmonyOS Sans Light" w:eastAsia="字家玲珑锐楷" w:hAnsi="HarmonyOS Sans Light" w:hint="eastAsia"/>
-          <w:sz w:val="21"/>
-          <w:szCs w:val="21"/>
-        </w:rPr>
-        <w:t>我</w:t>
-      </w:r>
-      <w:proofErr w:type="gramEnd"/>
-      <w:r>
-        <w:rPr>
-          <w:rFonts w:ascii="HarmonyOS Sans Light" w:eastAsia="字家玲珑锐楷" w:hAnsi="HarmonyOS Sans Light" w:hint="eastAsia"/>
-          <w:sz w:val="21"/>
-          <w:szCs w:val="21"/>
-        </w:rPr>
-        <w:t>就惩罚你，你减少防御我就相应减少惩罚“奖励”你，直到你不防御我，我就完全不惩罚你。而要做到你防御我</w:t>
-      </w:r>
-      <w:proofErr w:type="gramStart"/>
-      <w:r>
-        <w:rPr>
-          <w:rFonts w:ascii="HarmonyOS Sans Light" w:eastAsia="字家玲珑锐楷" w:hAnsi="HarmonyOS Sans Light" w:hint="eastAsia"/>
-          <w:sz w:val="21"/>
-          <w:szCs w:val="21"/>
-        </w:rPr>
-        <w:t>我</w:t>
-      </w:r>
-      <w:proofErr w:type="gramEnd"/>
-      <w:r>
-        <w:rPr>
-          <w:rFonts w:ascii="HarmonyOS Sans Light" w:eastAsia="字家玲珑锐楷" w:hAnsi="HarmonyOS Sans Light" w:hint="eastAsia"/>
-          <w:sz w:val="21"/>
-          <w:szCs w:val="21"/>
-        </w:rPr>
-        <w:t>没惩罚。但你减少防御我会奖励你，但我拒绝你完全不防御我，因为第一这对你不安全，第二我的利润有限，也不能全变成奖励。</w:t>
-      </w:r>
-    </w:p>
-    <w:p>
-      <w:pPr>
-        <w:spacing w:before="0" w:after="0" w:line="260" w:lineRule="exact"/>
+        <w:spacing w:before="0" w:after="0" w:line="320" w:lineRule="exact"/>
+        <w:ind w:firstLine="420"/>
+        <w:rPr>
+          <w:rFonts w:ascii="HarmonyOS Sans Light" w:eastAsia="字家玲珑锐楷" w:hAnsi="HarmonyOS Sans Light"/>
+          <w:sz w:val="21"/>
+          <w:szCs w:val="21"/>
+        </w:rPr>
+      </w:pPr>
+      <w:r>
+        <w:rPr>
+          <w:rFonts w:ascii="HarmonyOS Sans Light" w:eastAsia="字家玲珑锐楷" w:hAnsi="HarmonyOS Sans Light" w:hint="eastAsia"/>
+          <w:sz w:val="21"/>
+          <w:szCs w:val="21"/>
+        </w:rPr>
+        <w:t>不要搞成你防御我我就惩罚你，你减少防御我就相应减少惩罚“奖励”你，直到你不防御我，我就完全不惩罚你。而要做到你防御我我没惩罚。但你减少防御我会奖励你，但我拒绝你完全不防御我，因为第一这对你不安全，第二我的利润有限，也不能全变成奖励。</w:t>
+      </w:r>
+    </w:p>
+    <w:p>
+      <w:pPr>
+        <w:spacing w:before="0" w:after="0" w:line="320" w:lineRule="exact"/>
         <w:ind w:firstLine="420"/>
         <w:rPr>
           <w:rFonts w:ascii="HarmonyOS Sans Light" w:eastAsia="字家玲珑锐楷" w:hAnsi="HarmonyOS Sans Light"/>
@@ -955,7 +857,7 @@
     </w:p>
     <w:p>
       <w:pPr>
-        <w:spacing w:before="0" w:after="0" w:line="260" w:lineRule="exact"/>
+        <w:spacing w:before="0" w:after="0" w:line="320" w:lineRule="exact"/>
         <w:ind w:firstLine="420"/>
         <w:rPr>
           <w:rFonts w:ascii="HarmonyOS Sans Light" w:eastAsia="字家玲珑锐楷" w:hAnsi="HarmonyOS Sans Light"/>
@@ -974,7 +876,7 @@
     </w:p>
     <w:p>
       <w:pPr>
-        <w:spacing w:before="0" w:after="0" w:line="260" w:lineRule="exact"/>
+        <w:spacing w:before="0" w:after="0" w:line="320" w:lineRule="exact"/>
         <w:ind w:firstLine="420"/>
         <w:rPr>
           <w:rFonts w:ascii="HarmonyOS Sans Light" w:eastAsia="字家玲珑锐楷" w:hAnsi="HarmonyOS Sans Light"/>
@@ -993,7 +895,7 @@
     </w:p>
     <w:p>
       <w:pPr>
-        <w:spacing w:before="0" w:after="0" w:line="260" w:lineRule="exact"/>
+        <w:spacing w:before="0" w:after="0" w:line="320" w:lineRule="exact"/>
         <w:ind w:firstLine="420"/>
         <w:rPr>
           <w:rFonts w:ascii="HarmonyOS Sans Light" w:eastAsia="字家玲珑锐楷" w:hAnsi="HarmonyOS Sans Light"/>
@@ -1012,7 +914,7 @@
     </w:p>
     <w:p>
       <w:pPr>
-        <w:spacing w:before="0" w:after="0" w:line="260" w:lineRule="exact"/>
+        <w:spacing w:before="0" w:after="0" w:line="320" w:lineRule="exact"/>
         <w:ind w:firstLine="420"/>
         <w:rPr>
           <w:rFonts w:ascii="HarmonyOS Sans Light" w:eastAsia="字家玲珑锐楷" w:hAnsi="HarmonyOS Sans Light"/>
@@ -1031,7 +933,7 @@
     </w:p>
     <w:p>
       <w:pPr>
-        <w:spacing w:before="0" w:after="0" w:line="260" w:lineRule="exact"/>
+        <w:spacing w:before="0" w:after="0" w:line="320" w:lineRule="exact"/>
         <w:ind w:firstLine="420"/>
         <w:rPr>
           <w:rFonts w:ascii="HarmonyOS Sans Light" w:eastAsia="字家玲珑锐楷" w:hAnsi="HarmonyOS Sans Light"/>
@@ -1050,7 +952,7 @@
     </w:p>
     <w:p>
       <w:pPr>
-        <w:spacing w:before="0" w:after="0" w:line="260" w:lineRule="exact"/>
+        <w:spacing w:before="0" w:after="0" w:line="320" w:lineRule="exact"/>
         <w:ind w:firstLine="420"/>
         <w:rPr>
           <w:rFonts w:ascii="HarmonyOS Sans Light" w:eastAsia="字家玲珑锐楷" w:hAnsi="HarmonyOS Sans Light"/>
@@ -1069,18 +971,18 @@
     </w:p>
     <w:p>
       <w:pPr>
-        <w:spacing w:before="0" w:after="0" w:line="260" w:lineRule="exact"/>
-        <w:ind w:firstLine="420"/>
-        <w:rPr>
-          <w:rFonts w:ascii="HarmonyOS Sans Light" w:eastAsia="字家玲珑锐楷" w:hAnsi="HarmonyOS Sans Light"/>
-          <w:sz w:val="21"/>
-          <w:szCs w:val="21"/>
-        </w:rPr>
-      </w:pPr>
-    </w:p>
-    <w:p>
-      <w:pPr>
-        <w:spacing w:before="0" w:after="0" w:line="260" w:lineRule="exact"/>
+        <w:spacing w:before="0" w:after="0" w:line="320" w:lineRule="exact"/>
+        <w:ind w:firstLine="420"/>
+        <w:rPr>
+          <w:rFonts w:ascii="HarmonyOS Sans Light" w:eastAsia="字家玲珑锐楷" w:hAnsi="HarmonyOS Sans Light"/>
+          <w:sz w:val="21"/>
+          <w:szCs w:val="21"/>
+        </w:rPr>
+      </w:pPr>
+    </w:p>
+    <w:p>
+      <w:pPr>
+        <w:spacing w:before="0" w:after="0" w:line="320" w:lineRule="exact"/>
         <w:ind w:firstLine="0"/>
         <w:jc w:val="right"/>
         <w:rPr>
@@ -1108,10 +1010,11 @@
     </w:p>
     <w:p>
       <w:pPr>
-        <w:spacing w:before="0" w:after="0" w:line="260" w:lineRule="exact"/>
+        <w:spacing w:before="0" w:after="0" w:line="320" w:lineRule="exact"/>
         <w:ind w:firstLine="0"/>
         <w:jc w:val="right"/>
         <w:rPr>
+          <w:rStyle w:val="ae"/>
           <w:rFonts w:ascii="HarmonyOS Sans Light" w:eastAsia="字家玲珑锐楷" w:hAnsi="HarmonyOS Sans Light"/>
           <w:sz w:val="21"/>
           <w:szCs w:val="21"/>
@@ -1131,7 +1034,19 @@
     </w:p>
     <w:p>
       <w:pPr>
-        <w:spacing w:before="0" w:after="0" w:line="260" w:lineRule="exact"/>
+        <w:spacing w:before="0" w:after="0" w:line="320" w:lineRule="exact"/>
+        <w:ind w:firstLine="0"/>
+        <w:jc w:val="right"/>
+        <w:rPr>
+          <w:rFonts w:ascii="HarmonyOS Sans Light" w:eastAsia="字家玲珑锐楷" w:hAnsi="HarmonyOS Sans Light"/>
+          <w:sz w:val="21"/>
+          <w:szCs w:val="21"/>
+        </w:rPr>
+      </w:pPr>
+    </w:p>
+    <w:p>
+      <w:pPr>
+        <w:spacing w:before="0" w:after="0" w:line="320" w:lineRule="exact"/>
         <w:ind w:firstLine="0"/>
         <w:rPr>
           <w:rFonts w:ascii="HarmonyOS Sans Light" w:eastAsia="字家玲珑锐楷" w:hAnsi="HarmonyOS Sans Light"/>
@@ -1159,458 +1074,194 @@
     <w:bookmarkEnd w:id="0"/>
     <w:p>
       <w:pPr>
-        <w:spacing w:before="0" w:after="0" w:line="260" w:lineRule="exact"/>
-        <w:ind w:firstLine="0"/>
-        <w:rPr>
-          <w:rFonts w:ascii="HarmonyOS Sans Light" w:eastAsia="字家玲珑锐楷" w:hAnsi="HarmonyOS Sans Light"/>
-          <w:sz w:val="21"/>
-          <w:szCs w:val="21"/>
-        </w:rPr>
-      </w:pPr>
-    </w:p>
-    <w:p>
-      <w:pPr>
-        <w:spacing w:before="0" w:after="0" w:line="260" w:lineRule="exact"/>
-        <w:ind w:firstLine="0"/>
-        <w:rPr>
-          <w:rFonts w:ascii="HarmonyOS Sans Light" w:eastAsia="字家玲珑锐楷" w:hAnsi="HarmonyOS Sans Light"/>
-          <w:sz w:val="21"/>
-          <w:szCs w:val="21"/>
-        </w:rPr>
-      </w:pPr>
-    </w:p>
-    <w:p>
-      <w:pPr>
-        <w:spacing w:before="0" w:after="0" w:line="260" w:lineRule="exact"/>
-        <w:ind w:firstLine="0"/>
-        <w:rPr>
-          <w:rFonts w:ascii="HarmonyOS Sans Light" w:eastAsia="字家玲珑锐楷" w:hAnsi="HarmonyOS Sans Light"/>
-          <w:sz w:val="21"/>
-          <w:szCs w:val="21"/>
-        </w:rPr>
-      </w:pPr>
-    </w:p>
-    <w:p>
-      <w:pPr>
-        <w:spacing w:before="0" w:after="0" w:line="260" w:lineRule="exact"/>
-        <w:ind w:firstLine="0"/>
-        <w:rPr>
-          <w:rFonts w:ascii="HarmonyOS Sans Light" w:eastAsia="字家玲珑锐楷" w:hAnsi="HarmonyOS Sans Light"/>
-          <w:sz w:val="21"/>
-          <w:szCs w:val="21"/>
-        </w:rPr>
-      </w:pPr>
-    </w:p>
-    <w:p>
-      <w:pPr>
-        <w:spacing w:before="0" w:after="0" w:line="260" w:lineRule="exact"/>
-        <w:ind w:firstLine="0"/>
-        <w:rPr>
-          <w:rFonts w:ascii="HarmonyOS Sans Light" w:eastAsia="字家玲珑锐楷" w:hAnsi="HarmonyOS Sans Light"/>
-          <w:sz w:val="21"/>
-          <w:szCs w:val="21"/>
-        </w:rPr>
-      </w:pPr>
-    </w:p>
-    <w:p>
-      <w:pPr>
-        <w:spacing w:before="0" w:after="0" w:line="260" w:lineRule="exact"/>
-        <w:ind w:firstLine="0"/>
-        <w:rPr>
-          <w:rFonts w:ascii="HarmonyOS Sans Light" w:eastAsia="字家玲珑锐楷" w:hAnsi="HarmonyOS Sans Light"/>
-          <w:sz w:val="21"/>
-          <w:szCs w:val="21"/>
-        </w:rPr>
-      </w:pPr>
-    </w:p>
-    <w:p>
-      <w:pPr>
-        <w:spacing w:before="0" w:after="0" w:line="260" w:lineRule="exact"/>
-        <w:ind w:firstLine="0"/>
-        <w:rPr>
-          <w:rFonts w:ascii="HarmonyOS Sans Light" w:eastAsia="字家玲珑锐楷" w:hAnsi="HarmonyOS Sans Light"/>
-          <w:sz w:val="21"/>
-          <w:szCs w:val="21"/>
-        </w:rPr>
-      </w:pPr>
-    </w:p>
-    <w:p>
-      <w:pPr>
-        <w:spacing w:before="0" w:after="0" w:line="260" w:lineRule="exact"/>
-        <w:ind w:firstLine="0"/>
-        <w:rPr>
-          <w:rFonts w:ascii="HarmonyOS Sans Light" w:eastAsia="字家玲珑锐楷" w:hAnsi="HarmonyOS Sans Light"/>
-          <w:sz w:val="21"/>
-          <w:szCs w:val="21"/>
-        </w:rPr>
-      </w:pPr>
-    </w:p>
-    <w:p>
-      <w:pPr>
-        <w:spacing w:before="0" w:after="0" w:line="260" w:lineRule="exact"/>
-        <w:ind w:firstLine="0"/>
-        <w:rPr>
-          <w:rFonts w:ascii="HarmonyOS Sans Light" w:eastAsia="字家玲珑锐楷" w:hAnsi="HarmonyOS Sans Light"/>
-          <w:sz w:val="21"/>
-          <w:szCs w:val="21"/>
-        </w:rPr>
-      </w:pPr>
-    </w:p>
-    <w:p>
-      <w:pPr>
-        <w:spacing w:before="0" w:after="0" w:line="260" w:lineRule="exact"/>
-        <w:ind w:firstLine="0"/>
-        <w:rPr>
-          <w:rFonts w:ascii="HarmonyOS Sans Light" w:eastAsia="字家玲珑锐楷" w:hAnsi="HarmonyOS Sans Light"/>
-          <w:sz w:val="21"/>
-          <w:szCs w:val="21"/>
-        </w:rPr>
-      </w:pPr>
-    </w:p>
-    <w:p>
-      <w:pPr>
-        <w:spacing w:before="0" w:after="0" w:line="260" w:lineRule="exact"/>
-        <w:ind w:firstLine="0"/>
-        <w:rPr>
-          <w:rFonts w:ascii="HarmonyOS Sans Light" w:eastAsia="字家玲珑锐楷" w:hAnsi="HarmonyOS Sans Light"/>
-          <w:sz w:val="21"/>
-          <w:szCs w:val="21"/>
-        </w:rPr>
-      </w:pPr>
-    </w:p>
-    <w:p>
-      <w:pPr>
-        <w:spacing w:before="0" w:after="0" w:line="260" w:lineRule="exact"/>
-        <w:ind w:firstLine="0"/>
-        <w:rPr>
-          <w:rFonts w:ascii="HarmonyOS Sans Light" w:eastAsia="字家玲珑锐楷" w:hAnsi="HarmonyOS Sans Light"/>
-          <w:sz w:val="21"/>
-          <w:szCs w:val="21"/>
-        </w:rPr>
-      </w:pPr>
-    </w:p>
-    <w:p>
-      <w:pPr>
-        <w:spacing w:before="0" w:after="0" w:line="260" w:lineRule="exact"/>
-        <w:ind w:firstLine="0"/>
-        <w:rPr>
-          <w:rFonts w:ascii="HarmonyOS Sans Light" w:eastAsia="字家玲珑锐楷" w:hAnsi="HarmonyOS Sans Light"/>
-          <w:sz w:val="21"/>
-          <w:szCs w:val="21"/>
-        </w:rPr>
-      </w:pPr>
-    </w:p>
-    <w:p>
-      <w:pPr>
-        <w:spacing w:before="0" w:after="0" w:line="260" w:lineRule="exact"/>
-        <w:ind w:firstLine="0"/>
-        <w:rPr>
-          <w:rFonts w:ascii="HarmonyOS Sans Light" w:eastAsia="字家玲珑锐楷" w:hAnsi="HarmonyOS Sans Light"/>
-          <w:sz w:val="21"/>
-          <w:szCs w:val="21"/>
-        </w:rPr>
-      </w:pPr>
-    </w:p>
-    <w:p>
-      <w:pPr>
-        <w:spacing w:before="0" w:after="0" w:line="260" w:lineRule="exact"/>
-        <w:ind w:firstLine="0"/>
-        <w:rPr>
-          <w:rFonts w:ascii="HarmonyOS Sans Light" w:eastAsia="字家玲珑锐楷" w:hAnsi="HarmonyOS Sans Light"/>
-          <w:sz w:val="21"/>
-          <w:szCs w:val="21"/>
-        </w:rPr>
-      </w:pPr>
-    </w:p>
-    <w:p>
-      <w:pPr>
-        <w:spacing w:before="0" w:after="0" w:line="260" w:lineRule="exact"/>
-        <w:ind w:firstLine="0"/>
-        <w:rPr>
-          <w:rFonts w:ascii="HarmonyOS Sans Light" w:eastAsia="字家玲珑锐楷" w:hAnsi="HarmonyOS Sans Light"/>
-          <w:sz w:val="21"/>
-          <w:szCs w:val="21"/>
-        </w:rPr>
-      </w:pPr>
-    </w:p>
-    <w:p>
-      <w:pPr>
-        <w:spacing w:before="0" w:after="0" w:line="260" w:lineRule="exact"/>
-        <w:ind w:firstLine="0"/>
-        <w:rPr>
-          <w:rFonts w:ascii="HarmonyOS Sans Light" w:eastAsia="字家玲珑锐楷" w:hAnsi="HarmonyOS Sans Light"/>
-          <w:sz w:val="21"/>
-          <w:szCs w:val="21"/>
-        </w:rPr>
-      </w:pPr>
-    </w:p>
-    <w:p>
-      <w:pPr>
-        <w:spacing w:before="0" w:after="0" w:line="260" w:lineRule="exact"/>
-        <w:ind w:firstLine="0"/>
-        <w:rPr>
-          <w:rFonts w:ascii="HarmonyOS Sans Light" w:eastAsia="字家玲珑锐楷" w:hAnsi="HarmonyOS Sans Light"/>
-          <w:sz w:val="21"/>
-          <w:szCs w:val="21"/>
-        </w:rPr>
-      </w:pPr>
-    </w:p>
-    <w:p>
-      <w:pPr>
-        <w:spacing w:before="0" w:after="0" w:line="260" w:lineRule="exact"/>
-        <w:ind w:firstLine="0"/>
-        <w:rPr>
-          <w:rFonts w:ascii="HarmonyOS Sans Light" w:eastAsia="字家玲珑锐楷" w:hAnsi="HarmonyOS Sans Light"/>
-          <w:sz w:val="21"/>
-          <w:szCs w:val="21"/>
-        </w:rPr>
-      </w:pPr>
-    </w:p>
-    <w:p>
-      <w:pPr>
-        <w:spacing w:before="0" w:after="0" w:line="260" w:lineRule="exact"/>
-        <w:ind w:firstLine="0"/>
-        <w:rPr>
-          <w:rFonts w:ascii="HarmonyOS Sans Light" w:eastAsia="字家玲珑锐楷" w:hAnsi="HarmonyOS Sans Light"/>
-          <w:sz w:val="21"/>
-          <w:szCs w:val="21"/>
-        </w:rPr>
-      </w:pPr>
-    </w:p>
-    <w:p>
-      <w:pPr>
-        <w:spacing w:before="0" w:after="0" w:line="260" w:lineRule="exact"/>
-        <w:ind w:firstLine="0"/>
-        <w:rPr>
-          <w:rFonts w:ascii="HarmonyOS Sans Light" w:eastAsia="字家玲珑锐楷" w:hAnsi="HarmonyOS Sans Light"/>
-          <w:sz w:val="21"/>
-          <w:szCs w:val="21"/>
-        </w:rPr>
-      </w:pPr>
-    </w:p>
-    <w:p>
-      <w:pPr>
-        <w:spacing w:before="0" w:after="0" w:line="260" w:lineRule="exact"/>
-        <w:ind w:firstLine="0"/>
-        <w:rPr>
-          <w:rFonts w:ascii="HarmonyOS Sans Light" w:eastAsia="字家玲珑锐楷" w:hAnsi="HarmonyOS Sans Light"/>
-          <w:sz w:val="21"/>
-          <w:szCs w:val="21"/>
-        </w:rPr>
-      </w:pPr>
-    </w:p>
-    <w:p>
-      <w:pPr>
-        <w:spacing w:before="0" w:after="0" w:line="260" w:lineRule="exact"/>
-        <w:ind w:firstLine="0"/>
-        <w:rPr>
-          <w:rFonts w:ascii="HarmonyOS Sans Light" w:eastAsia="字家玲珑锐楷" w:hAnsi="HarmonyOS Sans Light"/>
-          <w:sz w:val="21"/>
-          <w:szCs w:val="21"/>
-        </w:rPr>
-      </w:pPr>
-    </w:p>
-    <w:p>
-      <w:pPr>
-        <w:spacing w:before="0" w:after="0" w:line="260" w:lineRule="exact"/>
-        <w:ind w:firstLine="0"/>
-        <w:rPr>
-          <w:rFonts w:ascii="HarmonyOS Sans Light" w:eastAsia="字家玲珑锐楷" w:hAnsi="HarmonyOS Sans Light"/>
-          <w:sz w:val="21"/>
-          <w:szCs w:val="21"/>
-        </w:rPr>
-      </w:pPr>
-    </w:p>
-    <w:p>
-      <w:pPr>
-        <w:spacing w:before="0" w:after="0" w:line="260" w:lineRule="exact"/>
-        <w:ind w:firstLine="0"/>
-        <w:rPr>
-          <w:rFonts w:ascii="HarmonyOS Sans Light" w:eastAsia="字家玲珑锐楷" w:hAnsi="HarmonyOS Sans Light"/>
-          <w:sz w:val="21"/>
-          <w:szCs w:val="21"/>
-        </w:rPr>
-      </w:pPr>
-    </w:p>
-    <w:p>
-      <w:pPr>
-        <w:spacing w:before="0" w:after="0" w:line="260" w:lineRule="exact"/>
-        <w:ind w:firstLine="0"/>
-        <w:rPr>
-          <w:rFonts w:ascii="HarmonyOS Sans Light" w:eastAsia="字家玲珑锐楷" w:hAnsi="HarmonyOS Sans Light"/>
-          <w:sz w:val="21"/>
-          <w:szCs w:val="21"/>
-        </w:rPr>
-      </w:pPr>
-    </w:p>
-    <w:p>
-      <w:pPr>
-        <w:spacing w:before="0" w:after="0" w:line="260" w:lineRule="exact"/>
-        <w:ind w:firstLine="0"/>
-        <w:rPr>
-          <w:rFonts w:ascii="HarmonyOS Sans Light" w:eastAsia="字家玲珑锐楷" w:hAnsi="HarmonyOS Sans Light"/>
-          <w:sz w:val="21"/>
-          <w:szCs w:val="21"/>
-        </w:rPr>
-      </w:pPr>
-    </w:p>
-    <w:p>
-      <w:pPr>
-        <w:spacing w:before="0" w:after="0" w:line="260" w:lineRule="exact"/>
-        <w:ind w:firstLine="0"/>
-        <w:rPr>
-          <w:rFonts w:ascii="HarmonyOS Sans Light" w:eastAsia="字家玲珑锐楷" w:hAnsi="HarmonyOS Sans Light"/>
-          <w:sz w:val="21"/>
-          <w:szCs w:val="21"/>
-        </w:rPr>
-      </w:pPr>
-    </w:p>
-    <w:p>
-      <w:pPr>
-        <w:spacing w:before="0" w:after="0" w:line="260" w:lineRule="exact"/>
-        <w:ind w:firstLine="0"/>
-        <w:rPr>
-          <w:rFonts w:ascii="HarmonyOS Sans Light" w:eastAsia="字家玲珑锐楷" w:hAnsi="HarmonyOS Sans Light"/>
-          <w:sz w:val="21"/>
-          <w:szCs w:val="21"/>
-        </w:rPr>
-      </w:pPr>
-    </w:p>
-    <w:p>
-      <w:pPr>
-        <w:spacing w:before="0" w:after="0" w:line="260" w:lineRule="exact"/>
-        <w:ind w:firstLine="0"/>
-        <w:rPr>
-          <w:rFonts w:ascii="HarmonyOS Sans Light" w:eastAsia="字家玲珑锐楷" w:hAnsi="HarmonyOS Sans Light"/>
-          <w:sz w:val="21"/>
-          <w:szCs w:val="21"/>
-        </w:rPr>
-      </w:pPr>
-    </w:p>
-    <w:p>
-      <w:pPr>
-        <w:spacing w:before="0" w:after="0" w:line="260" w:lineRule="exact"/>
-        <w:ind w:firstLine="0"/>
-        <w:rPr>
-          <w:rFonts w:ascii="HarmonyOS Sans Light" w:eastAsia="字家玲珑锐楷" w:hAnsi="HarmonyOS Sans Light"/>
-          <w:sz w:val="21"/>
-          <w:szCs w:val="21"/>
-        </w:rPr>
-      </w:pPr>
-    </w:p>
-    <w:p>
-      <w:pPr>
-        <w:spacing w:before="0" w:after="0" w:line="260" w:lineRule="exact"/>
-        <w:ind w:firstLine="0"/>
-        <w:rPr>
-          <w:rFonts w:ascii="HarmonyOS Sans Light" w:eastAsia="字家玲珑锐楷" w:hAnsi="HarmonyOS Sans Light"/>
-          <w:sz w:val="21"/>
-          <w:szCs w:val="21"/>
-        </w:rPr>
-      </w:pPr>
-    </w:p>
-    <w:p>
-      <w:pPr>
-        <w:spacing w:before="0" w:after="0" w:line="260" w:lineRule="exact"/>
-        <w:ind w:firstLine="0"/>
-        <w:rPr>
-          <w:rFonts w:ascii="HarmonyOS Sans Light" w:eastAsia="字家玲珑锐楷" w:hAnsi="HarmonyOS Sans Light"/>
-          <w:sz w:val="21"/>
-          <w:szCs w:val="21"/>
-        </w:rPr>
-      </w:pPr>
-    </w:p>
-    <w:p>
-      <w:pPr>
-        <w:spacing w:before="0" w:after="0" w:line="260" w:lineRule="exact"/>
-        <w:ind w:firstLine="0"/>
-        <w:rPr>
-          <w:rFonts w:ascii="HarmonyOS Sans Light" w:eastAsia="字家玲珑锐楷" w:hAnsi="HarmonyOS Sans Light"/>
-          <w:sz w:val="21"/>
-          <w:szCs w:val="21"/>
-        </w:rPr>
-      </w:pPr>
-    </w:p>
-    <w:p>
-      <w:pPr>
-        <w:spacing w:before="0" w:after="0" w:line="260" w:lineRule="exact"/>
-        <w:ind w:firstLine="0"/>
-        <w:rPr>
-          <w:rFonts w:ascii="HarmonyOS Sans Light" w:eastAsia="字家玲珑锐楷" w:hAnsi="HarmonyOS Sans Light"/>
-          <w:sz w:val="21"/>
-          <w:szCs w:val="21"/>
-        </w:rPr>
-      </w:pPr>
-    </w:p>
-    <w:p>
-      <w:pPr>
-        <w:spacing w:before="0" w:after="0" w:line="260" w:lineRule="exact"/>
-        <w:ind w:firstLine="0"/>
-        <w:rPr>
-          <w:rFonts w:ascii="HarmonyOS Sans Light" w:eastAsia="字家玲珑锐楷" w:hAnsi="HarmonyOS Sans Light"/>
-          <w:sz w:val="21"/>
-          <w:szCs w:val="21"/>
-        </w:rPr>
-      </w:pPr>
-    </w:p>
-    <w:p>
-      <w:pPr>
-        <w:spacing w:before="0" w:after="0" w:line="260" w:lineRule="exact"/>
-        <w:ind w:firstLine="0"/>
-        <w:rPr>
-          <w:rFonts w:ascii="HarmonyOS Sans Light" w:eastAsia="字家玲珑锐楷" w:hAnsi="HarmonyOS Sans Light"/>
-          <w:sz w:val="21"/>
-          <w:szCs w:val="21"/>
-        </w:rPr>
-      </w:pPr>
-    </w:p>
-    <w:p>
-      <w:pPr>
-        <w:spacing w:before="0" w:after="0" w:line="260" w:lineRule="exact"/>
-        <w:ind w:firstLine="0"/>
-        <w:rPr>
-          <w:rFonts w:ascii="HarmonyOS Sans Light" w:eastAsia="字家玲珑锐楷" w:hAnsi="HarmonyOS Sans Light"/>
-          <w:sz w:val="21"/>
-          <w:szCs w:val="21"/>
-        </w:rPr>
-      </w:pPr>
-    </w:p>
-    <w:p>
-      <w:pPr>
-        <w:spacing w:before="0" w:after="0" w:line="260" w:lineRule="exact"/>
-        <w:ind w:firstLine="0"/>
-        <w:rPr>
-          <w:rFonts w:ascii="HarmonyOS Sans Light" w:eastAsia="字家玲珑锐楷" w:hAnsi="HarmonyOS Sans Light"/>
-          <w:sz w:val="21"/>
-          <w:szCs w:val="21"/>
-        </w:rPr>
-      </w:pPr>
-    </w:p>
-    <w:p>
-      <w:pPr>
-        <w:spacing w:before="0" w:after="0" w:line="260" w:lineRule="exact"/>
-        <w:ind w:firstLine="0"/>
-        <w:rPr>
-          <w:rFonts w:ascii="HarmonyOS Sans Light" w:eastAsia="字家玲珑锐楷" w:hAnsi="HarmonyOS Sans Light"/>
-          <w:sz w:val="21"/>
-          <w:szCs w:val="21"/>
-        </w:rPr>
-      </w:pPr>
-    </w:p>
-    <w:p>
-      <w:pPr>
-        <w:spacing w:before="0" w:after="0" w:line="260" w:lineRule="exact"/>
-        <w:ind w:firstLine="0"/>
-        <w:rPr>
-          <w:rFonts w:ascii="HarmonyOS Sans Light" w:eastAsia="字家玲珑锐楷" w:hAnsi="HarmonyOS Sans Light"/>
-          <w:sz w:val="21"/>
-          <w:szCs w:val="21"/>
-        </w:rPr>
-      </w:pPr>
-    </w:p>
-    <w:p>
-      <w:pPr>
-        <w:spacing w:before="0" w:after="0" w:line="260" w:lineRule="exact"/>
+        <w:spacing w:before="0" w:after="0" w:line="320" w:lineRule="exact"/>
+        <w:ind w:firstLine="0"/>
+        <w:rPr>
+          <w:rFonts w:ascii="HarmonyOS Sans Light" w:eastAsia="字家玲珑锐楷" w:hAnsi="HarmonyOS Sans Light" w:hint="eastAsia"/>
+          <w:sz w:val="21"/>
+          <w:szCs w:val="21"/>
+        </w:rPr>
+      </w:pPr>
+    </w:p>
+    <w:p>
+      <w:pPr>
+        <w:spacing w:before="0" w:after="0" w:line="320" w:lineRule="exact"/>
+        <w:ind w:firstLine="0"/>
+        <w:rPr>
+          <w:rFonts w:ascii="HarmonyOS Sans Light" w:eastAsia="字家玲珑锐楷" w:hAnsi="HarmonyOS Sans Light"/>
+          <w:sz w:val="21"/>
+          <w:szCs w:val="21"/>
+        </w:rPr>
+      </w:pPr>
+    </w:p>
+    <w:p>
+      <w:pPr>
+        <w:spacing w:before="0" w:after="0" w:line="320" w:lineRule="exact"/>
+        <w:ind w:firstLine="0"/>
+        <w:rPr>
+          <w:rFonts w:ascii="HarmonyOS Sans Light" w:eastAsia="字家玲珑锐楷" w:hAnsi="HarmonyOS Sans Light"/>
+          <w:sz w:val="21"/>
+          <w:szCs w:val="21"/>
+        </w:rPr>
+      </w:pPr>
+    </w:p>
+    <w:p>
+      <w:pPr>
+        <w:spacing w:before="0" w:after="0" w:line="320" w:lineRule="exact"/>
+        <w:ind w:firstLine="0"/>
+        <w:rPr>
+          <w:rFonts w:ascii="HarmonyOS Sans Light" w:eastAsia="字家玲珑锐楷" w:hAnsi="HarmonyOS Sans Light"/>
+          <w:sz w:val="21"/>
+          <w:szCs w:val="21"/>
+        </w:rPr>
+      </w:pPr>
+    </w:p>
+    <w:p>
+      <w:pPr>
+        <w:spacing w:before="0" w:after="0" w:line="320" w:lineRule="exact"/>
+        <w:ind w:firstLine="0"/>
+        <w:rPr>
+          <w:rFonts w:ascii="HarmonyOS Sans Light" w:eastAsia="字家玲珑锐楷" w:hAnsi="HarmonyOS Sans Light"/>
+          <w:sz w:val="21"/>
+          <w:szCs w:val="21"/>
+        </w:rPr>
+      </w:pPr>
+    </w:p>
+    <w:p>
+      <w:pPr>
+        <w:spacing w:before="0" w:after="0" w:line="320" w:lineRule="exact"/>
+        <w:ind w:firstLine="0"/>
+        <w:rPr>
+          <w:rFonts w:ascii="HarmonyOS Sans Light" w:eastAsia="字家玲珑锐楷" w:hAnsi="HarmonyOS Sans Light"/>
+          <w:sz w:val="21"/>
+          <w:szCs w:val="21"/>
+        </w:rPr>
+      </w:pPr>
+    </w:p>
+    <w:p>
+      <w:pPr>
+        <w:spacing w:before="0" w:after="0" w:line="320" w:lineRule="exact"/>
+        <w:ind w:firstLine="0"/>
+        <w:rPr>
+          <w:rFonts w:ascii="HarmonyOS Sans Light" w:eastAsia="字家玲珑锐楷" w:hAnsi="HarmonyOS Sans Light"/>
+          <w:sz w:val="21"/>
+          <w:szCs w:val="21"/>
+        </w:rPr>
+      </w:pPr>
+    </w:p>
+    <w:p>
+      <w:pPr>
+        <w:spacing w:before="0" w:after="0" w:line="320" w:lineRule="exact"/>
+        <w:ind w:firstLine="0"/>
+        <w:rPr>
+          <w:rFonts w:ascii="HarmonyOS Sans Light" w:eastAsia="字家玲珑锐楷" w:hAnsi="HarmonyOS Sans Light"/>
+          <w:sz w:val="21"/>
+          <w:szCs w:val="21"/>
+        </w:rPr>
+      </w:pPr>
+    </w:p>
+    <w:p>
+      <w:pPr>
+        <w:spacing w:before="0" w:after="0" w:line="320" w:lineRule="exact"/>
+        <w:ind w:firstLine="0"/>
+        <w:rPr>
+          <w:rFonts w:ascii="HarmonyOS Sans Light" w:eastAsia="字家玲珑锐楷" w:hAnsi="HarmonyOS Sans Light"/>
+          <w:sz w:val="21"/>
+          <w:szCs w:val="21"/>
+        </w:rPr>
+      </w:pPr>
+    </w:p>
+    <w:p>
+      <w:pPr>
+        <w:spacing w:before="0" w:after="0" w:line="320" w:lineRule="exact"/>
+        <w:ind w:firstLine="0"/>
+        <w:rPr>
+          <w:rFonts w:ascii="HarmonyOS Sans Light" w:eastAsia="字家玲珑锐楷" w:hAnsi="HarmonyOS Sans Light"/>
+          <w:sz w:val="21"/>
+          <w:szCs w:val="21"/>
+        </w:rPr>
+      </w:pPr>
+    </w:p>
+    <w:p>
+      <w:pPr>
+        <w:spacing w:before="0" w:after="0" w:line="320" w:lineRule="exact"/>
+        <w:ind w:firstLine="0"/>
+        <w:rPr>
+          <w:rFonts w:ascii="HarmonyOS Sans Light" w:eastAsia="字家玲珑锐楷" w:hAnsi="HarmonyOS Sans Light"/>
+          <w:sz w:val="21"/>
+          <w:szCs w:val="21"/>
+        </w:rPr>
+      </w:pPr>
+    </w:p>
+    <w:p>
+      <w:pPr>
+        <w:spacing w:before="0" w:after="0" w:line="320" w:lineRule="exact"/>
+        <w:ind w:firstLine="0"/>
+        <w:rPr>
+          <w:rFonts w:ascii="HarmonyOS Sans Light" w:eastAsia="字家玲珑锐楷" w:hAnsi="HarmonyOS Sans Light"/>
+          <w:sz w:val="21"/>
+          <w:szCs w:val="21"/>
+        </w:rPr>
+      </w:pPr>
+    </w:p>
+    <w:p>
+      <w:pPr>
+        <w:spacing w:before="0" w:after="0" w:line="320" w:lineRule="exact"/>
+        <w:ind w:firstLine="0"/>
+        <w:rPr>
+          <w:rFonts w:ascii="HarmonyOS Sans Light" w:eastAsia="字家玲珑锐楷" w:hAnsi="HarmonyOS Sans Light"/>
+          <w:sz w:val="21"/>
+          <w:szCs w:val="21"/>
+        </w:rPr>
+      </w:pPr>
+    </w:p>
+    <w:p>
+      <w:pPr>
+        <w:spacing w:before="0" w:after="0" w:line="320" w:lineRule="exact"/>
+        <w:ind w:firstLine="0"/>
+        <w:rPr>
+          <w:rFonts w:ascii="HarmonyOS Sans Light" w:eastAsia="字家玲珑锐楷" w:hAnsi="HarmonyOS Sans Light"/>
+          <w:sz w:val="21"/>
+          <w:szCs w:val="21"/>
+        </w:rPr>
+      </w:pPr>
+    </w:p>
+    <w:p>
+      <w:pPr>
+        <w:spacing w:before="0" w:after="0" w:line="320" w:lineRule="exact"/>
+        <w:ind w:firstLine="0"/>
+        <w:rPr>
+          <w:rFonts w:ascii="HarmonyOS Sans Light" w:eastAsia="字家玲珑锐楷" w:hAnsi="HarmonyOS Sans Light" w:hint="eastAsia"/>
+          <w:sz w:val="21"/>
+          <w:szCs w:val="21"/>
+        </w:rPr>
+      </w:pPr>
+    </w:p>
+    <w:p>
+      <w:pPr>
+        <w:spacing w:before="0" w:after="0" w:line="320" w:lineRule="exact"/>
+        <w:ind w:firstLine="0"/>
+        <w:rPr>
+          <w:rFonts w:ascii="HarmonyOS Sans Light" w:eastAsia="字家玲珑锐楷" w:hAnsi="HarmonyOS Sans Light"/>
+          <w:sz w:val="21"/>
+          <w:szCs w:val="21"/>
+        </w:rPr>
+      </w:pPr>
+    </w:p>
+    <w:p>
+      <w:pPr>
+        <w:spacing w:before="0" w:after="0" w:line="320" w:lineRule="exact"/>
+        <w:ind w:firstLine="0"/>
+        <w:rPr>
+          <w:rFonts w:ascii="HarmonyOS Sans Light" w:eastAsia="字家玲珑锐楷" w:hAnsi="HarmonyOS Sans Light"/>
+          <w:sz w:val="21"/>
+          <w:szCs w:val="21"/>
+        </w:rPr>
+      </w:pPr>
+    </w:p>
+    <w:p>
+      <w:pPr>
+        <w:spacing w:before="0" w:after="0" w:line="320" w:lineRule="exact"/>
         <w:ind w:firstLine="0"/>
         <w:rPr>
           <w:rFonts w:ascii="HarmonyOS Sans Light" w:eastAsia="字家玲珑锐楷" w:hAnsi="HarmonyOS Sans Light"/>
@@ -1630,7 +1281,7 @@
     </w:p>
     <w:p>
       <w:pPr>
-        <w:spacing w:before="0" w:after="0" w:line="260" w:lineRule="exact"/>
+        <w:spacing w:before="0" w:after="0" w:line="320" w:lineRule="exact"/>
         <w:ind w:firstLine="0"/>
         <w:rPr>
           <w:rFonts w:ascii="HarmonyOS Sans Light" w:eastAsia="字家玲珑锐楷" w:hAnsi="HarmonyOS Sans Light"/>
@@ -1649,18 +1300,18 @@
     </w:p>
     <w:p>
       <w:pPr>
-        <w:spacing w:before="0" w:after="0" w:line="260" w:lineRule="exact"/>
-        <w:ind w:firstLine="0"/>
-        <w:rPr>
-          <w:rFonts w:ascii="HarmonyOS Sans Light" w:eastAsia="字家玲珑锐楷" w:hAnsi="HarmonyOS Sans Light"/>
-          <w:sz w:val="21"/>
-          <w:szCs w:val="21"/>
-        </w:rPr>
-      </w:pPr>
-    </w:p>
-    <w:p>
-      <w:pPr>
-        <w:spacing w:before="0" w:after="0" w:line="260" w:lineRule="exact"/>
+        <w:spacing w:before="0" w:after="0" w:line="320" w:lineRule="exact"/>
+        <w:ind w:firstLine="0"/>
+        <w:rPr>
+          <w:rFonts w:ascii="HarmonyOS Sans Light" w:eastAsia="字家玲珑锐楷" w:hAnsi="HarmonyOS Sans Light"/>
+          <w:sz w:val="21"/>
+          <w:szCs w:val="21"/>
+        </w:rPr>
+      </w:pPr>
+    </w:p>
+    <w:p>
+      <w:pPr>
+        <w:spacing w:before="0" w:after="0" w:line="320" w:lineRule="exact"/>
         <w:ind w:firstLine="0"/>
         <w:rPr>
           <w:rFonts w:ascii="HarmonyOS Sans Light" w:eastAsia="字家玲珑锐楷" w:hAnsi="HarmonyOS Sans Light"/>
@@ -1682,7 +1333,7 @@
           <w:sz w:val="21"/>
           <w:szCs w:val="21"/>
         </w:rPr>
-        <w:t>2022/9/7</w:t>
+        <w:t>2022/10/26</w:t>
       </w:r>
     </w:p>
     <w:sectPr>
